--- a/法令ファイル/特殊開錠用具の所持の禁止等に関する法律/特殊開錠用具の所持の禁止等に関する法律（平成十五年法律第六十五号）.docx
+++ b/法令ファイル/特殊開錠用具の所持の禁止等に関する法律/特殊開錠用具の所持の禁止等に関する法律（平成十五年法律第六十五号）.docx
@@ -48,70 +48,62 @@
     </w:p>
     <w:p>
       <w:pPr>
-        <w:pStyle w:val="Heading6"/>
+        <w:pStyle w:val="ListBullet"/>
         <w:ind w:left="880"/>
       </w:pPr>
       <w:r>
         <w:t>一</w:t>
+        <w:br/>
+        <w:t>建物錠</w:t>
+        <w:br/>
+        <w:br/>
+        <w:br/>
+        <w:t>住宅の玄関その他建物の出入口の戸の施錠の用に供する目的で製作される錠をいう。</w:t>
       </w:r>
     </w:p>
     <w:p>
       <w:pPr>
+        <w:pStyle w:val="ListBullet"/>
         <w:ind w:left="880"/>
       </w:pPr>
       <w:r>
-        <w:t>建物錠</w:t>
+        <w:t>二</w:t>
+        <w:br/>
+        <w:t>特殊開錠用具</w:t>
+        <w:br/>
+        <w:br/>
+        <w:br/>
+        <w:t>ピッキング用具（錠に用いられるシリンダーをかぎを用いることなく、かつ、破壊することなく回転させるための器具をいう。）その他の専ら特殊開錠（施錠された状態にある錠を本来の方法によらないで開くことをいう。以下同じ。）を行うための器具であって、建物錠を開くことに用いられるものとして政令で定めるものをいう。</w:t>
       </w:r>
     </w:p>
     <w:p>
       <w:pPr>
-        <w:pStyle w:val="Heading6"/>
+        <w:pStyle w:val="ListBullet"/>
         <w:ind w:left="880"/>
       </w:pPr>
       <w:r>
-        <w:t>二</w:t>
+        <w:t>三</w:t>
+        <w:br/>
+        <w:t>指定侵入工具</w:t>
+        <w:br/>
+        <w:br/>
+        <w:br/>
+        <w:t>ドライバー、バールその他の工具（特殊開錠用具に該当するものを除く。）であって、建物錠を破壊するため又は建物の出入口若しくは窓の戸を破るために用いられるもののうち、建物への侵入の用に供されるおそれが大きいものとして政令で定めるものをいう。</w:t>
       </w:r>
     </w:p>
     <w:p>
       <w:pPr>
-        <w:ind w:left="880"/>
-      </w:pPr>
-      <w:r>
-        <w:t>特殊開錠用具</w:t>
-      </w:r>
-    </w:p>
-    <w:p>
-      <w:pPr>
-        <w:pStyle w:val="Heading6"/>
-        <w:ind w:left="880"/>
-      </w:pPr>
-      <w:r>
-        <w:t>三</w:t>
-      </w:r>
-    </w:p>
-    <w:p>
-      <w:pPr>
-        <w:ind w:left="880"/>
-      </w:pPr>
-      <w:r>
-        <w:t>指定侵入工具</w:t>
-      </w:r>
-    </w:p>
-    <w:p>
-      <w:pPr>
-        <w:pStyle w:val="Heading6"/>
+        <w:pStyle w:val="ListBullet"/>
         <w:ind w:left="880"/>
       </w:pPr>
       <w:r>
         <w:t>四</w:t>
-      </w:r>
-    </w:p>
-    <w:p>
-      <w:pPr>
-        <w:ind w:left="880"/>
-      </w:pPr>
-      <w:r>
+        <w:br/>
         <w:t>特定侵入行為</w:t>
+        <w:br/>
+        <w:br/>
+        <w:br/>
+        <w:t>特殊開錠用具又は指定侵入工具（以下「特殊開錠用具等」という。）を用いて建物に侵入する行為をいう。</w:t>
       </w:r>
     </w:p>
     <w:p>
@@ -214,35 +206,23 @@
     </w:p>
     <w:p>
       <w:pPr>
-        <w:pStyle w:val="Heading6"/>
+        <w:pStyle w:val="ListBullet"/>
         <w:ind w:left="880"/>
       </w:pPr>
       <w:r>
         <w:t>一</w:t>
-      </w:r>
-    </w:p>
-    <w:p>
-      <w:pPr>
-        <w:ind w:left="880"/>
-      </w:pPr>
-      <w:r>
+        <w:br/>
         <w:t>指定建物錠の防犯性能に関し建物錠の製造又は輸入を業とする者（以下「製造業者等」という。）が表示すべき事項</w:t>
       </w:r>
     </w:p>
     <w:p>
       <w:pPr>
-        <w:pStyle w:val="Heading6"/>
+        <w:pStyle w:val="ListBullet"/>
         <w:ind w:left="880"/>
       </w:pPr>
       <w:r>
         <w:t>二</w:t>
-      </w:r>
-    </w:p>
-    <w:p>
-      <w:pPr>
-        <w:ind w:left="880"/>
-      </w:pPr>
-      <w:r>
+        <w:br/>
         <w:t>表示の方法その他防犯性能の表示に際して製造業者等が遵守すべき事項</w:t>
       </w:r>
     </w:p>
@@ -492,35 +472,23 @@
     </w:p>
     <w:p>
       <w:pPr>
-        <w:pStyle w:val="Heading6"/>
+        <w:pStyle w:val="ListBullet"/>
         <w:ind w:left="880"/>
       </w:pPr>
       <w:r>
         <w:t>一</w:t>
-      </w:r>
-    </w:p>
-    <w:p>
-      <w:pPr>
-        <w:ind w:left="880"/>
-      </w:pPr>
-      <w:r>
+        <w:br/>
         <w:t>第十二条第一項の規定による報告をせず、若しくは虚偽の報告をし、又は同項の規定による検査を拒み、妨げ、若しくは忌避した者</w:t>
       </w:r>
     </w:p>
     <w:p>
       <w:pPr>
-        <w:pStyle w:val="Heading6"/>
+        <w:pStyle w:val="ListBullet"/>
         <w:ind w:left="880"/>
       </w:pPr>
       <w:r>
         <w:t>二</w:t>
-      </w:r>
-    </w:p>
-    <w:p>
-      <w:pPr>
-        <w:ind w:left="880"/>
-      </w:pPr>
-      <w:r>
+        <w:br/>
         <w:t>第十二条第二項の規定による報告をせず、又は虚偽の報告をした者</w:t>
       </w:r>
     </w:p>
@@ -561,6 +529,8 @@
     <w:p>
       <w:r>
         <w:t>この法律は、公布の日から起算して三月を超えない範囲内において政令で定める日から施行する。</w:t>
+        <w:br/>
+        <w:t>ただし、第七条、第八条、第十二条（第二項を除く。）、第十七条、第十八条（第一号に係る部分に限る。）及び第十九条（第十七条及び第十八条第一号に係る部分に限る。）の規定は、公布の日から起算して一年を超えない範囲内において政令で定める日から施行する。</w:t>
       </w:r>
     </w:p>
     <w:p>
@@ -596,7 +566,7 @@
     </w:pPr>
     <w:r>
       <w:tab/>
-      <w:t>WeGov v0.1 - FTS141</w:t>
+      <w:t>WeGov v0.2 - FTS141</w:t>
     </w:r>
   </w:p>
 </w:ftr>
